--- a/WebContent/WEB-INF/doc/公信宝未来区块交易数竞猜小游戏.docx
+++ b/WebContent/WEB-INF/doc/公信宝未来区块交易数竞猜小游戏.docx
@@ -6,7 +6,6 @@
       <w:pPr>
         <w:jc w:val="center"/>
         <w:rPr>
-          <w:rFonts w:hint="eastAsia"/>
           <w:b/>
           <w:sz w:val="32"/>
           <w:szCs w:val="32"/>
@@ -19,14 +18,33 @@
           <w:sz w:val="32"/>
           <w:szCs w:val="32"/>
         </w:rPr>
-        <w:t>公信宝未来区块交易数竞猜小游戏</w:t>
+        <w:t>公信</w:t>
+      </w:r>
+      <w:proofErr w:type="gramStart"/>
+      <w:r>
+        <w:rPr>
+          <w:rFonts w:hint="eastAsia"/>
+          <w:b/>
+          <w:sz w:val="32"/>
+          <w:szCs w:val="32"/>
+        </w:rPr>
+        <w:t>宝未来</w:t>
+      </w:r>
+      <w:proofErr w:type="gramEnd"/>
+      <w:r>
+        <w:rPr>
+          <w:rFonts w:hint="eastAsia"/>
+          <w:b/>
+          <w:sz w:val="32"/>
+          <w:szCs w:val="32"/>
+        </w:rPr>
+        <w:t>区块交易数竞猜小游戏</w:t>
       </w:r>
     </w:p>
     <w:p>
       <w:pPr>
         <w:jc w:val="center"/>
         <w:rPr>
-          <w:rFonts w:hint="eastAsia"/>
           <w:b/>
           <w:sz w:val="32"/>
           <w:szCs w:val="32"/>
@@ -46,7 +64,6 @@
       <w:pPr>
         <w:jc w:val="center"/>
         <w:rPr>
-          <w:rFonts w:hint="eastAsia"/>
           <w:b/>
           <w:sz w:val="32"/>
           <w:szCs w:val="32"/>
@@ -59,7 +76,7 @@
         <w:ind w:firstLineChars="200" w:firstLine="602"/>
         <w:jc w:val="left"/>
         <w:rPr>
-          <w:rFonts w:ascii="仿宋" w:eastAsia="仿宋" w:hAnsi="仿宋" w:hint="eastAsia"/>
+          <w:rFonts w:ascii="仿宋" w:eastAsia="仿宋" w:hAnsi="仿宋"/>
           <w:b/>
           <w:sz w:val="30"/>
           <w:szCs w:val="30"/>
@@ -99,7 +116,7 @@
         <w:ind w:firstLineChars="200" w:firstLine="600"/>
         <w:jc w:val="left"/>
         <w:rPr>
-          <w:rFonts w:ascii="仿宋" w:eastAsia="仿宋" w:hAnsi="仿宋" w:hint="eastAsia"/>
+          <w:rFonts w:ascii="仿宋" w:eastAsia="仿宋" w:hAnsi="仿宋"/>
           <w:sz w:val="30"/>
           <w:szCs w:val="30"/>
         </w:rPr>
@@ -110,15 +127,43 @@
           <w:sz w:val="30"/>
           <w:szCs w:val="30"/>
         </w:rPr>
-        <w:t>竞猜公信链区块高度8888888区块</w:t>
-      </w:r>
-      <w:r>
-        <w:rPr>
-          <w:rFonts w:ascii="仿宋" w:eastAsia="仿宋" w:hAnsi="仿宋" w:hint="eastAsia"/>
-          <w:sz w:val="30"/>
-          <w:szCs w:val="30"/>
-        </w:rPr>
-        <w:t>哈希码从右起第8位值</w:t>
+        <w:t>竞猜</w:t>
+      </w:r>
+      <w:proofErr w:type="gramStart"/>
+      <w:r>
+        <w:rPr>
+          <w:rFonts w:ascii="仿宋" w:eastAsia="仿宋" w:hAnsi="仿宋" w:hint="eastAsia"/>
+          <w:sz w:val="30"/>
+          <w:szCs w:val="30"/>
+        </w:rPr>
+        <w:t>公信链区块</w:t>
+      </w:r>
+      <w:proofErr w:type="gramEnd"/>
+      <w:r>
+        <w:rPr>
+          <w:rFonts w:ascii="仿宋" w:eastAsia="仿宋" w:hAnsi="仿宋" w:hint="eastAsia"/>
+          <w:sz w:val="30"/>
+          <w:szCs w:val="30"/>
+        </w:rPr>
+        <w:t>高度8888888区块</w:t>
+      </w:r>
+      <w:proofErr w:type="gramStart"/>
+      <w:r>
+        <w:rPr>
+          <w:rFonts w:ascii="仿宋" w:eastAsia="仿宋" w:hAnsi="仿宋" w:hint="eastAsia"/>
+          <w:sz w:val="30"/>
+          <w:szCs w:val="30"/>
+        </w:rPr>
+        <w:t>哈希码从右</w:t>
+      </w:r>
+      <w:proofErr w:type="gramEnd"/>
+      <w:r>
+        <w:rPr>
+          <w:rFonts w:ascii="仿宋" w:eastAsia="仿宋" w:hAnsi="仿宋" w:hint="eastAsia"/>
+          <w:sz w:val="30"/>
+          <w:szCs w:val="30"/>
+        </w:rPr>
+        <w:t>起第8位值</w:t>
       </w:r>
       <w:r>
         <w:rPr>
@@ -150,23 +195,7 @@
           <w:sz w:val="30"/>
           <w:szCs w:val="30"/>
         </w:rPr>
-        <w:t>（</w:t>
-      </w:r>
-      <w:r>
-        <w:rPr>
-          <w:rFonts w:ascii="仿宋" w:eastAsia="仿宋" w:hAnsi="仿宋" w:hint="eastAsia"/>
-          <w:sz w:val="30"/>
-          <w:szCs w:val="30"/>
-        </w:rPr>
-        <w:t>1-5</w:t>
-      </w:r>
-      <w:r>
-        <w:rPr>
-          <w:rFonts w:ascii="仿宋" w:eastAsia="仿宋" w:hAnsi="仿宋" w:hint="eastAsia"/>
-          <w:sz w:val="30"/>
-          <w:szCs w:val="30"/>
-        </w:rPr>
-        <w:t>）</w:t>
+        <w:t>（1-5）</w:t>
       </w:r>
       <w:r>
         <w:rPr>
@@ -182,16 +211,58 @@
           <w:sz w:val="30"/>
           <w:szCs w:val="30"/>
         </w:rPr>
-        <w:t>倍率5倍，公布结果后自觉愿赌服输</w:t>
-      </w:r>
-      <w:r>
-        <w:rPr>
-          <w:rFonts w:ascii="仿宋" w:eastAsia="仿宋" w:hAnsi="仿宋" w:hint="eastAsia"/>
-          <w:sz w:val="30"/>
-          <w:szCs w:val="30"/>
-        </w:rPr>
-        <w:t>。庄家钱包地址：gxb-wm</w:t>
-      </w:r>
+        <w:t>赔</w:t>
+      </w:r>
+      <w:r>
+        <w:rPr>
+          <w:rFonts w:ascii="仿宋" w:eastAsia="仿宋" w:hAnsi="仿宋" w:hint="eastAsia"/>
+          <w:sz w:val="30"/>
+          <w:szCs w:val="30"/>
+        </w:rPr>
+        <w:t>率5倍，</w:t>
+      </w:r>
+      <w:r>
+        <w:rPr>
+          <w:rFonts w:ascii="仿宋" w:eastAsia="仿宋" w:hAnsi="仿宋" w:hint="eastAsia"/>
+          <w:sz w:val="30"/>
+          <w:szCs w:val="30"/>
+        </w:rPr>
+        <w:t>下注后将GXS转入庄家钱包为有效押注，</w:t>
+      </w:r>
+      <w:r>
+        <w:rPr>
+          <w:rFonts w:ascii="仿宋" w:eastAsia="仿宋" w:hAnsi="仿宋" w:hint="eastAsia"/>
+          <w:sz w:val="30"/>
+          <w:szCs w:val="30"/>
+        </w:rPr>
+        <w:t>公布结果后</w:t>
+      </w:r>
+      <w:r>
+        <w:rPr>
+          <w:rFonts w:ascii="仿宋" w:eastAsia="仿宋" w:hAnsi="仿宋" w:hint="eastAsia"/>
+          <w:sz w:val="30"/>
+          <w:szCs w:val="30"/>
+        </w:rPr>
+        <w:t>压中的庄家会自动按照赔付倍率转入您钱包，信誉至上</w:t>
+      </w:r>
+      <w:r>
+        <w:rPr>
+          <w:rFonts w:ascii="仿宋" w:eastAsia="仿宋" w:hAnsi="仿宋" w:hint="eastAsia"/>
+          <w:sz w:val="30"/>
+          <w:szCs w:val="30"/>
+        </w:rPr>
+        <w:t>。庄家钱包地址：</w:t>
+      </w:r>
+      <w:proofErr w:type="spellStart"/>
+      <w:r>
+        <w:rPr>
+          <w:rFonts w:ascii="仿宋" w:eastAsia="仿宋" w:hAnsi="仿宋" w:hint="eastAsia"/>
+          <w:sz w:val="30"/>
+          <w:szCs w:val="30"/>
+        </w:rPr>
+        <w:t>gxb-wm</w:t>
+      </w:r>
+      <w:proofErr w:type="spellEnd"/>
       <w:r>
         <w:rPr>
           <w:rFonts w:ascii="仿宋" w:eastAsia="仿宋" w:hAnsi="仿宋" w:hint="eastAsia"/>
@@ -231,7 +302,7 @@
         <w:ind w:firstLineChars="200" w:firstLine="602"/>
         <w:jc w:val="left"/>
         <w:rPr>
-          <w:rFonts w:ascii="仿宋" w:eastAsia="仿宋" w:hAnsi="仿宋" w:hint="eastAsia"/>
+          <w:rFonts w:ascii="仿宋" w:eastAsia="仿宋" w:hAnsi="仿宋"/>
           <w:b/>
           <w:sz w:val="30"/>
           <w:szCs w:val="30"/>
@@ -253,7 +324,7 @@
         <w:ind w:firstLineChars="200" w:firstLine="600"/>
         <w:jc w:val="left"/>
         <w:rPr>
-          <w:rFonts w:ascii="仿宋" w:eastAsia="仿宋" w:hAnsi="仿宋" w:hint="eastAsia"/>
+          <w:rFonts w:ascii="仿宋" w:eastAsia="仿宋" w:hAnsi="仿宋"/>
           <w:sz w:val="30"/>
           <w:szCs w:val="30"/>
         </w:rPr>
@@ -288,15 +359,7 @@
           <w:sz w:val="30"/>
           <w:szCs w:val="30"/>
         </w:rPr>
-        <w:t>公信宝区块高度8888888区块信息及哈希码，强调显示</w:t>
-      </w:r>
-      <w:r>
-        <w:rPr>
-          <w:rFonts w:ascii="仿宋" w:eastAsia="仿宋" w:hAnsi="仿宋" w:hint="eastAsia"/>
-          <w:sz w:val="30"/>
-          <w:szCs w:val="30"/>
-        </w:rPr>
-        <w:t>右起第8位值</w:t>
+        <w:t>公信宝区块高度8888888区块信息及哈希码，强调显示右起第8位值</w:t>
       </w:r>
       <w:r>
         <w:rPr>
@@ -313,7 +376,7 @@
         <w:ind w:firstLineChars="200" w:firstLine="602"/>
         <w:jc w:val="left"/>
         <w:rPr>
-          <w:rFonts w:ascii="仿宋" w:eastAsia="仿宋" w:hAnsi="仿宋" w:hint="eastAsia"/>
+          <w:rFonts w:ascii="仿宋" w:eastAsia="仿宋" w:hAnsi="仿宋"/>
           <w:b/>
           <w:sz w:val="30"/>
           <w:szCs w:val="30"/>
@@ -344,7 +407,7 @@
         <w:ind w:firstLineChars="200" w:firstLine="600"/>
         <w:jc w:val="left"/>
         <w:rPr>
-          <w:rFonts w:ascii="仿宋" w:eastAsia="仿宋" w:hAnsi="仿宋" w:hint="eastAsia"/>
+          <w:rFonts w:ascii="仿宋" w:eastAsia="仿宋" w:hAnsi="仿宋"/>
           <w:sz w:val="30"/>
           <w:szCs w:val="30"/>
         </w:rPr>
@@ -379,23 +442,25 @@
           <w:sz w:val="30"/>
           <w:szCs w:val="30"/>
         </w:rPr>
-        <w:t>、下注数量（gxs）、竞猜值（</w:t>
-      </w:r>
-      <w:r>
-        <w:rPr>
-          <w:rFonts w:ascii="仿宋" w:eastAsia="仿宋" w:hAnsi="仿宋" w:hint="eastAsia"/>
-          <w:sz w:val="30"/>
-          <w:szCs w:val="30"/>
-        </w:rPr>
-        <w:t>0-9,a-z</w:t>
-      </w:r>
-      <w:r>
-        <w:rPr>
-          <w:rFonts w:ascii="仿宋" w:eastAsia="仿宋" w:hAnsi="仿宋" w:hint="eastAsia"/>
-          <w:sz w:val="30"/>
-          <w:szCs w:val="30"/>
-        </w:rPr>
-        <w:t>）</w:t>
+        <w:t>、下注数量（</w:t>
+      </w:r>
+      <w:proofErr w:type="spellStart"/>
+      <w:r>
+        <w:rPr>
+          <w:rFonts w:ascii="仿宋" w:eastAsia="仿宋" w:hAnsi="仿宋" w:hint="eastAsia"/>
+          <w:sz w:val="30"/>
+          <w:szCs w:val="30"/>
+        </w:rPr>
+        <w:t>gxs</w:t>
+      </w:r>
+      <w:proofErr w:type="spellEnd"/>
+      <w:r>
+        <w:rPr>
+          <w:rFonts w:ascii="仿宋" w:eastAsia="仿宋" w:hAnsi="仿宋" w:hint="eastAsia"/>
+          <w:sz w:val="30"/>
+          <w:szCs w:val="30"/>
+        </w:rPr>
+        <w:t>）、竞猜值（0-9,a-z）</w:t>
       </w:r>
       <w:r>
         <w:rPr>
@@ -500,7 +565,7 @@
         <w:ind w:firstLineChars="200" w:firstLine="602"/>
         <w:jc w:val="left"/>
         <w:rPr>
-          <w:rFonts w:ascii="仿宋" w:eastAsia="仿宋" w:hAnsi="仿宋" w:hint="eastAsia"/>
+          <w:rFonts w:ascii="仿宋" w:eastAsia="仿宋" w:hAnsi="仿宋"/>
           <w:b/>
           <w:sz w:val="30"/>
           <w:szCs w:val="30"/>
@@ -531,7 +596,7 @@
         <w:ind w:firstLineChars="200" w:firstLine="600"/>
         <w:jc w:val="left"/>
         <w:rPr>
-          <w:rFonts w:ascii="仿宋" w:eastAsia="仿宋" w:hAnsi="仿宋" w:hint="eastAsia"/>
+          <w:rFonts w:ascii="仿宋" w:eastAsia="仿宋" w:hAnsi="仿宋"/>
           <w:sz w:val="30"/>
           <w:szCs w:val="30"/>
         </w:rPr>
@@ -550,7 +615,57 @@
           <w:sz w:val="30"/>
           <w:szCs w:val="30"/>
         </w:rPr>
-        <w:t>，信息来源将存放赌注excel表格信息展示到页面。</w:t>
+        <w:t>，信息来源将存放赌注excel表格信息展示到页面</w:t>
+      </w:r>
+      <w:r>
+        <w:rPr>
+          <w:rFonts w:ascii="仿宋" w:eastAsia="仿宋" w:hAnsi="仿宋" w:hint="eastAsia"/>
+          <w:sz w:val="30"/>
+          <w:szCs w:val="30"/>
+        </w:rPr>
+        <w:t>，列表显示</w:t>
+      </w:r>
+      <w:r>
+        <w:rPr>
+          <w:rFonts w:ascii="仿宋" w:eastAsia="仿宋" w:hAnsi="仿宋" w:hint="eastAsia"/>
+          <w:sz w:val="30"/>
+          <w:szCs w:val="30"/>
+        </w:rPr>
+        <w:t>序号、</w:t>
+      </w:r>
+      <w:r>
+        <w:rPr>
+          <w:rFonts w:ascii="仿宋" w:eastAsia="仿宋" w:hAnsi="仿宋" w:hint="eastAsia"/>
+          <w:sz w:val="30"/>
+          <w:szCs w:val="30"/>
+        </w:rPr>
+        <w:t>下注用户、下注数量、竞猜值、</w:t>
+      </w:r>
+      <w:r>
+        <w:rPr>
+          <w:rFonts w:ascii="仿宋" w:eastAsia="仿宋" w:hAnsi="仿宋" w:hint="eastAsia"/>
+          <w:sz w:val="30"/>
+          <w:szCs w:val="30"/>
+        </w:rPr>
+        <w:t>下注时间、</w:t>
+      </w:r>
+      <w:r>
+        <w:rPr>
+          <w:rFonts w:ascii="仿宋" w:eastAsia="仿宋" w:hAnsi="仿宋" w:hint="eastAsia"/>
+          <w:sz w:val="30"/>
+          <w:szCs w:val="30"/>
+        </w:rPr>
+        <w:t>是否有效下注、特殊说明</w:t>
+      </w:r>
+      <w:bookmarkStart w:id="0" w:name="_GoBack"/>
+      <w:bookmarkEnd w:id="0"/>
+      <w:r>
+        <w:rPr>
+          <w:rFonts w:ascii="仿宋" w:eastAsia="仿宋" w:hAnsi="仿宋" w:hint="eastAsia"/>
+          <w:sz w:val="30"/>
+          <w:szCs w:val="30"/>
+        </w:rPr>
+        <w:t>。</w:t>
       </w:r>
     </w:p>
     <w:p>
@@ -559,7 +674,7 @@
         <w:ind w:firstLineChars="200" w:firstLine="600"/>
         <w:jc w:val="left"/>
         <w:rPr>
-          <w:rFonts w:ascii="仿宋" w:eastAsia="仿宋" w:hAnsi="仿宋" w:hint="eastAsia"/>
+          <w:rFonts w:ascii="仿宋" w:eastAsia="仿宋" w:hAnsi="仿宋"/>
           <w:sz w:val="30"/>
           <w:szCs w:val="30"/>
         </w:rPr>
@@ -570,7 +685,7 @@
         <w:spacing w:line="560" w:lineRule="exact"/>
         <w:jc w:val="center"/>
         <w:rPr>
-          <w:rFonts w:asciiTheme="minorEastAsia" w:hAnsiTheme="minorEastAsia" w:hint="eastAsia"/>
+          <w:rFonts w:asciiTheme="minorEastAsia" w:hAnsiTheme="minorEastAsia"/>
           <w:b/>
           <w:sz w:val="32"/>
           <w:szCs w:val="32"/>
@@ -592,7 +707,7 @@
         <w:ind w:firstLineChars="200" w:firstLine="600"/>
         <w:jc w:val="left"/>
         <w:rPr>
-          <w:rFonts w:ascii="仿宋" w:eastAsia="仿宋" w:hAnsi="仿宋" w:hint="eastAsia"/>
+          <w:rFonts w:ascii="仿宋" w:eastAsia="仿宋" w:hAnsi="仿宋"/>
           <w:sz w:val="30"/>
           <w:szCs w:val="30"/>
         </w:rPr>
@@ -619,23 +734,7 @@
           <w:sz w:val="30"/>
           <w:szCs w:val="30"/>
         </w:rPr>
-        <w:t>，查询</w:t>
-      </w:r>
-      <w:r>
-        <w:rPr>
-          <w:rFonts w:ascii="仿宋" w:eastAsia="仿宋" w:hAnsi="仿宋" w:hint="eastAsia"/>
-          <w:sz w:val="30"/>
-          <w:szCs w:val="30"/>
-        </w:rPr>
-        <w:t>8888888</w:t>
-      </w:r>
-      <w:r>
-        <w:rPr>
-          <w:rFonts w:ascii="仿宋" w:eastAsia="仿宋" w:hAnsi="仿宋" w:hint="eastAsia"/>
-          <w:sz w:val="30"/>
-          <w:szCs w:val="30"/>
-        </w:rPr>
-        <w:t>区块信息</w:t>
+        <w:t>，查询8888888区块信息</w:t>
       </w:r>
       <w:r>
         <w:rPr>
@@ -652,7 +751,7 @@
         <w:ind w:firstLineChars="200" w:firstLine="600"/>
         <w:jc w:val="left"/>
         <w:rPr>
-          <w:rFonts w:ascii="仿宋" w:eastAsia="仿宋" w:hAnsi="仿宋" w:hint="eastAsia"/>
+          <w:rFonts w:ascii="仿宋" w:eastAsia="仿宋" w:hAnsi="仿宋"/>
           <w:sz w:val="30"/>
           <w:szCs w:val="30"/>
         </w:rPr>
@@ -663,6 +762,7 @@
           <w:sz w:val="30"/>
           <w:szCs w:val="30"/>
         </w:rPr>
+        <w:lastRenderedPageBreak/>
         <w:t>2、excel数据写入和读取Java程序包。</w:t>
       </w:r>
     </w:p>
@@ -709,8 +809,6 @@
         </w:rPr>
         <w:t>实现（html、JSP或其他页面语言）。</w:t>
       </w:r>
-      <w:bookmarkStart w:id="0" w:name="_GoBack"/>
-      <w:bookmarkEnd w:id="0"/>
     </w:p>
     <w:sectPr>
       <w:pgSz w:w="11906" w:h="16838"/>
